--- a/Git.docx
+++ b/Git.docx
@@ -38,6 +38,15 @@
           <w:szCs w:val="20"/>
         </w:rPr>
         <w:t>INSTALLING GIT</w:t>
+      </w:r>
+      <w:r>
+        <w:rPr>
+          <w:rFonts w:ascii="Courier New" w:eastAsia="Times New Roman" w:hAnsi="Courier New" w:cs="Courier New"/>
+          <w:color w:val="000000"/>
+          <w:sz w:val="20"/>
+          <w:szCs w:val="20"/>
+        </w:rPr>
+        <w:t xml:space="preserve"> 2</w:t>
       </w:r>
     </w:p>
     <w:p>

--- a/Git.docx
+++ b/Git.docx
@@ -46,7 +46,16 @@
           <w:sz w:val="20"/>
           <w:szCs w:val="20"/>
         </w:rPr>
-        <w:t xml:space="preserve"> 2</w:t>
+        <w:t xml:space="preserve"> </w:t>
+      </w:r>
+      <w:r>
+        <w:rPr>
+          <w:rFonts w:ascii="Courier New" w:eastAsia="Times New Roman" w:hAnsi="Courier New" w:cs="Courier New"/>
+          <w:color w:val="000000"/>
+          <w:sz w:val="20"/>
+          <w:szCs w:val="20"/>
+        </w:rPr>
+        <w:t>4</w:t>
       </w:r>
     </w:p>
     <w:p>
